--- a/Documentation templates/AQI(project).docx
+++ b/Documentation templates/AQI(project).docx
@@ -94,40 +94,40 @@
     </w:p>
     <w:p>
       <w:pPr>
-        <w:spacing w:after="14" w:line="260" w:lineRule="auto"/>
-        <w:ind w:left="0" w:firstLine="0"/>
-        <w:rPr>
-          <w:b/>
-          <w:color w:val="1155CC"/>
-          <w:u w:val="single" w:color="1155CC"/>
-        </w:rPr>
-      </w:pPr>
-      <w:r>
-        <w:rPr>
-          <w:b/>
-          <w:bCs/>
-        </w:rPr>
-        <w:t>A</w:t>
-      </w:r>
-      <w:r>
-        <w:rPr>
-          <w:b/>
-          <w:bCs/>
-        </w:rPr>
-        <w:t>ir Quality Index Analyzer</w:t>
-      </w:r>
-      <w:r>
-        <w:rPr>
-          <w:b/>
-          <w:bCs/>
-          <w:sz w:val="24"/>
-          <w:szCs w:val="24"/>
-        </w:rPr>
-        <w:t xml:space="preserve"> Problem Statement Report</w:t>
-      </w:r>
-      <w:r>
-        <w:rPr>
-          <w:b/>
+        <w:pStyle w:val="NormalWeb"/>
+        <w:shd w:val="clear" w:color="auto" w:fill="FFFFFF"/>
+        <w:spacing w:before="0" w:beforeAutospacing="0" w:after="0" w:afterAutospacing="0"/>
+        <w:rPr>
+          <w:b/>
+          <w:bCs/>
+        </w:rPr>
+      </w:pPr>
+      <w:r>
+        <w:rPr>
+          <w:b/>
+          <w:bCs/>
+        </w:rPr>
+        <w:t>Refer</w:t>
+      </w:r>
+      <w:r>
+        <w:rPr>
+          <w:b/>
+          <w:bCs/>
+        </w:rPr>
+        <w:t xml:space="preserve"> for </w:t>
+      </w:r>
+      <w:proofErr w:type="spellStart"/>
+      <w:r>
+        <w:rPr>
+          <w:b/>
+          <w:bCs/>
+        </w:rPr>
+        <w:t>templates</w:t>
+      </w:r>
+      <w:r>
+        <w:rPr>
+          <w:b/>
+          <w:bCs/>
         </w:rPr>
         <w:t>:</w:t>
       </w:r>
@@ -136,8 +136,18 @@
           <w:rPr>
             <w:rStyle w:val="Hyperlink"/>
             <w:b/>
+            <w:bCs/>
           </w:rPr>
-          <w:t>https://d.docs.live.net/fcaeb9616f2e2ca9/ml%20projects/Aqi-Mini-project/Documentation%20templates/1.Project%20Initialization%20And%20Planing%20Phase/1.1%20Problem%20statements%20Template%20.docx</w:t>
+          <w:t>Click</w:t>
+        </w:r>
+        <w:proofErr w:type="spellEnd"/>
+        <w:r>
+          <w:rPr>
+            <w:rStyle w:val="Hyperlink"/>
+            <w:b/>
+            <w:bCs/>
+          </w:rPr>
+          <w:t xml:space="preserve"> here</w:t>
         </w:r>
       </w:hyperlink>
     </w:p>
@@ -145,84 +155,46 @@
       <w:pPr>
         <w:spacing w:after="14" w:line="260" w:lineRule="auto"/>
         <w:ind w:left="0" w:firstLine="0"/>
-      </w:pPr>
-    </w:p>
-    <w:p>
-      <w:pPr>
-        <w:pStyle w:val="Heading2"/>
-        <w:spacing w:after="0" w:line="259" w:lineRule="auto"/>
-        <w:ind w:left="0" w:firstLine="0"/>
-        <w:rPr>
-          <w:sz w:val="24"/>
-        </w:rPr>
-      </w:pPr>
-      <w:r>
-        <w:rPr>
-          <w:sz w:val="24"/>
-        </w:rPr>
-        <w:t>Activity 2: Project Proposal (Proposed Solution)</w:t>
-      </w:r>
-    </w:p>
-    <w:p>
-      <w:pPr>
-        <w:spacing w:after="14" w:line="260" w:lineRule="auto"/>
-        <w:ind w:left="715"/>
-        <w:rPr>
-          <w:sz w:val="24"/>
-          <w:szCs w:val="24"/>
-        </w:rPr>
-      </w:pPr>
-      <w:r>
-        <w:rPr>
-          <w:sz w:val="24"/>
-          <w:szCs w:val="24"/>
-        </w:rPr>
-        <w:t>This project aims to develop a machine learning model to predict the Air Quality Index (AQI) based on various environmental and pollutant factors. The model will be integrated into a web-based application to provide real-time AQI predictions, helping individuals and authorities make informed decisions to protect public health and manage environmental policies effectively</w:t>
-      </w:r>
-    </w:p>
-    <w:p>
-      <w:pPr>
-        <w:spacing w:after="14" w:line="260" w:lineRule="auto"/>
-        <w:ind w:left="715"/>
-      </w:pPr>
-    </w:p>
-    <w:p>
-      <w:pPr>
-        <w:spacing w:after="309" w:line="260" w:lineRule="auto"/>
-        <w:ind w:left="715"/>
-      </w:pPr>
-      <w:r>
-        <w:rPr>
-          <w:b/>
-          <w:bCs/>
-          <w:sz w:val="24"/>
-          <w:szCs w:val="24"/>
-        </w:rPr>
-        <w:t>Air Quality Index Analyzer</w:t>
-      </w:r>
-      <w:r>
-        <w:rPr>
-          <w:b/>
-          <w:bCs/>
-          <w:sz w:val="24"/>
-          <w:szCs w:val="24"/>
+        <w:rPr>
+          <w:b/>
+          <w:color w:val="1155CC"/>
+          <w:u w:val="single" w:color="1155CC"/>
+        </w:rPr>
+      </w:pPr>
+      <w:r>
+        <w:rPr>
+          <w:b/>
+          <w:bCs/>
+        </w:rPr>
+        <w:t>A</w:t>
+      </w:r>
+      <w:r>
+        <w:rPr>
+          <w:b/>
+          <w:bCs/>
+        </w:rPr>
+        <w:t>ir Quality Index Analyzer</w:t>
+      </w:r>
+      <w:r>
+        <w:rPr>
+          <w:b/>
+          <w:bCs/>
+          <w:sz w:val="24"/>
+          <w:szCs w:val="24"/>
+        </w:rPr>
+        <w:t xml:space="preserve"> Problem Statement Report</w:t>
+      </w:r>
+      <w:r>
+        <w:rPr>
+          <w:b/>
+        </w:rPr>
+        <w:t>:</w:t>
+      </w:r>
+      <w:r>
+        <w:rPr>
+          <w:b/>
         </w:rPr>
         <w:t xml:space="preserve"> </w:t>
-      </w:r>
-      <w:r>
-        <w:rPr>
-          <w:b/>
-          <w:bCs/>
-          <w:sz w:val="24"/>
-          <w:szCs w:val="24"/>
-        </w:rPr>
-        <w:t xml:space="preserve"> Problem Statement Report</w:t>
-      </w:r>
-      <w:r>
-        <w:rPr>
-          <w:b/>
-        </w:rPr>
-        <w:t xml:space="preserve">: </w:t>
       </w:r>
       <w:hyperlink r:id="rId7" w:history="1">
         <w:r>
@@ -230,28 +202,47 @@
             <w:rStyle w:val="Hyperlink"/>
             <w:b/>
           </w:rPr>
-          <w:t>https://d.docs.live.net/fcaeb9616f2e2ca9/ml%20projects/Aqi-Mini-project/Documentation%20templates/1.Project%20Initialization%20And%20Planing%20Phase/1.3%20Project%20Proposal.docx</w:t>
+          <w:t>Click here</w:t>
         </w:r>
       </w:hyperlink>
     </w:p>
     <w:p>
       <w:pPr>
+        <w:spacing w:after="14" w:line="260" w:lineRule="auto"/>
+        <w:ind w:left="0" w:firstLine="0"/>
+      </w:pPr>
+    </w:p>
+    <w:p>
+      <w:pPr>
         <w:pStyle w:val="Heading2"/>
-        <w:ind w:left="715"/>
-      </w:pPr>
-      <w:r>
-        <w:t>Activity 3: Initial Project Planning</w:t>
-      </w:r>
-    </w:p>
-    <w:p/>
+        <w:spacing w:after="0" w:line="259" w:lineRule="auto"/>
+        <w:ind w:left="0" w:firstLine="0"/>
+        <w:rPr>
+          <w:sz w:val="24"/>
+        </w:rPr>
+      </w:pPr>
+      <w:r>
+        <w:rPr>
+          <w:sz w:val="24"/>
+        </w:rPr>
+        <w:t>Activity 2: Project Proposal (Proposed Solution)</w:t>
+      </w:r>
+    </w:p>
     <w:p>
       <w:pPr>
         <w:spacing w:after="14" w:line="260" w:lineRule="auto"/>
         <w:ind w:left="715"/>
-      </w:pPr>
-      <w:r>
-        <w:lastRenderedPageBreak/>
-        <w:t>This involves outlining key objectives, defining the scope, and identifying stakeholders for the Air Quality Index (AQI) Analyzer project. It encompasses setting timelines, allocating resources, and determining the overall project strategy. During this phase, the team establishes a clear understanding of the dataset, formulates goals for analysis, and plans the workflow for data processing. Effective initial planning lays the foundation for a systematic and well-executed project, ensuring successful outcomes and timely delivery of the final product</w:t>
+        <w:rPr>
+          <w:sz w:val="24"/>
+          <w:szCs w:val="24"/>
+        </w:rPr>
+      </w:pPr>
+      <w:r>
+        <w:rPr>
+          <w:sz w:val="24"/>
+          <w:szCs w:val="24"/>
+        </w:rPr>
+        <w:t>This project aims to develop a machine learning model to predict the Air Quality Index (AQI) based on various environmental and pollutant factors. The model will be integrated into a web-based application to provide real-time AQI predictions, helping individuals and authorities make informed decisions to protect public health and manage environmental policies effectively</w:t>
       </w:r>
     </w:p>
     <w:p>
@@ -262,8 +253,13 @@
     </w:p>
     <w:p>
       <w:pPr>
-        <w:spacing w:after="352" w:line="260" w:lineRule="auto"/>
+        <w:spacing w:after="309" w:line="260" w:lineRule="auto"/>
         <w:ind w:left="715"/>
+        <w:rPr>
+          <w:b/>
+          <w:color w:val="0563C1" w:themeColor="hyperlink"/>
+          <w:u w:val="single"/>
+        </w:rPr>
       </w:pPr>
       <w:r>
         <w:rPr>
@@ -281,13 +277,28 @@
           <w:sz w:val="24"/>
           <w:szCs w:val="24"/>
         </w:rPr>
+        <w:t xml:space="preserve"> </w:t>
+      </w:r>
+      <w:r>
+        <w:rPr>
+          <w:b/>
+          <w:bCs/>
+          <w:sz w:val="24"/>
+          <w:szCs w:val="24"/>
+        </w:rPr>
         <w:t xml:space="preserve"> Problem Statement Report</w:t>
       </w:r>
       <w:r>
         <w:rPr>
           <w:b/>
         </w:rPr>
-        <w:t xml:space="preserve">: </w:t>
+        <w:t>:</w:t>
+      </w:r>
+      <w:r>
+        <w:rPr>
+          <w:b/>
+        </w:rPr>
+        <w:t xml:space="preserve"> </w:t>
       </w:r>
       <w:hyperlink r:id="rId8" w:history="1">
         <w:r>
@@ -295,116 +306,56 @@
             <w:rStyle w:val="Hyperlink"/>
             <w:b/>
           </w:rPr>
-          <w:t>https://d.docs.live.net/fcaeb9616f2e2ca9/ml%20projects/Aqi-Mini-project/Documentation%20templates/1.Project%20Initialization%20And%20Planing%20Phase/1.2%20project%20planning.docx</w:t>
+          <w:t>Click here</w:t>
         </w:r>
       </w:hyperlink>
-    </w:p>
-    <w:p>
-      <w:pPr>
-        <w:pStyle w:val="Heading1"/>
-        <w:spacing w:after="275"/>
-        <w:ind w:left="-5"/>
-      </w:pPr>
-      <w:r>
-        <w:t>Milestone 2: Data Collection and Preprocessing Phase</w:t>
-      </w:r>
-    </w:p>
-    <w:p>
-      <w:pPr>
-        <w:ind w:left="0" w:firstLine="0"/>
-        <w:rPr>
-          <w:sz w:val="24"/>
-          <w:szCs w:val="24"/>
-        </w:rPr>
-      </w:pPr>
-      <w:r>
-        <w:rPr>
-          <w:sz w:val="24"/>
-          <w:szCs w:val="24"/>
-        </w:rPr>
-        <w:t>The Data Collection and Preprocessing Phase involves executing a plan to gather relevant Falcon 9 launch data from Kaggle, ensuring data quality through verification and addressing missing values. Preprocessing tasks include cleaning, encoding, and organizing the dataset for subsequent exploratory analysis and machine learning model development</w:t>
-      </w:r>
-      <w:r>
-        <w:rPr>
-          <w:sz w:val="24"/>
-          <w:szCs w:val="24"/>
-        </w:rPr>
-        <w:t>.</w:t>
+      <w:r>
+        <w:rPr>
+          <w:b/>
+          <w:color w:val="0563C1" w:themeColor="hyperlink"/>
+          <w:u w:val="single"/>
+        </w:rPr>
+        <w:t xml:space="preserve"> </w:t>
       </w:r>
     </w:p>
     <w:p>
       <w:pPr>
         <w:pStyle w:val="Heading2"/>
-        <w:ind w:left="720" w:firstLine="0"/>
-      </w:pPr>
-      <w:r>
-        <w:t>Activity 1: Data Collection Plan, Raw Data Sources Identified, Data Quality Report</w:t>
-      </w:r>
-    </w:p>
-    <w:p>
-      <w:pPr>
-        <w:pStyle w:val="NormalWeb"/>
-      </w:pPr>
-      <w:r>
-        <w:t xml:space="preserve">The dataset for the "Air Quality Index (AQI) Analyzer" is sourced from </w:t>
-      </w:r>
-      <w:proofErr w:type="gramStart"/>
-      <w:r>
-        <w:t>reputable  environmental</w:t>
-      </w:r>
-      <w:proofErr w:type="gramEnd"/>
-      <w:r>
-        <w:t xml:space="preserve"> agencies and organizations. It includes details on pollutant levels, meteorological   conditions and historical AQI records. Data quality is ensured through thorough verification, addressing missing values, and adhering to ethical guidelines, establishing a reliable </w:t>
-      </w:r>
-      <w:proofErr w:type="gramStart"/>
-      <w:r>
-        <w:t>foundation  for</w:t>
-      </w:r>
-      <w:proofErr w:type="gramEnd"/>
-      <w:r>
-        <w:t xml:space="preserve"> accurate predictive </w:t>
-      </w:r>
-      <w:proofErr w:type="spellStart"/>
-      <w:r>
-        <w:t>modeling</w:t>
-      </w:r>
-      <w:proofErr w:type="spellEnd"/>
-      <w:r>
-        <w:t xml:space="preserve">. This meticulous approach is essential for developing a robust   machine learning model that can effectively </w:t>
-      </w:r>
-      <w:proofErr w:type="spellStart"/>
-      <w:r>
-        <w:t>analyze</w:t>
-      </w:r>
-      <w:proofErr w:type="spellEnd"/>
-      <w:r>
-        <w:t xml:space="preserve"> and predict air quality.</w:t>
-      </w:r>
-    </w:p>
-    <w:p>
-      <w:r>
-        <w:t>.</w:t>
-      </w:r>
-    </w:p>
+        <w:ind w:left="715"/>
+      </w:pPr>
+      <w:r>
+        <w:t>Activity 3: Initial Project Planning</w:t>
+      </w:r>
+    </w:p>
+    <w:p/>
     <w:p>
       <w:pPr>
         <w:spacing w:after="14" w:line="260" w:lineRule="auto"/>
-        <w:ind w:left="0" w:firstLine="0"/>
-      </w:pPr>
-    </w:p>
-    <w:p>
-      <w:pPr>
-        <w:spacing w:after="309" w:line="260" w:lineRule="auto"/>
         <w:ind w:left="715"/>
       </w:pPr>
       <w:r>
-        <w:rPr>
-          <w:b/>
-          <w:bCs/>
-          <w:sz w:val="24"/>
-          <w:szCs w:val="24"/>
-        </w:rPr>
-        <w:t xml:space="preserve">AQI </w:t>
+        <w:t>This involves outlining key objectives, defining the scope, and identifying stakeholders for the Air Quality Index (AQI) Analyzer project. It encompasses setting timelines, allocating resources, and determining the overall project strategy. During this phase, the team establishes a clear understanding of the dataset, formulates goals for analysis, and plans the workflow for data processing. Effective initial planning lays the foundation for a systematic and well-executed project, ensuring successful outcomes and timely delivery of the final product</w:t>
+      </w:r>
+    </w:p>
+    <w:p>
+      <w:pPr>
+        <w:spacing w:after="14" w:line="260" w:lineRule="auto"/>
+        <w:ind w:left="715"/>
+      </w:pPr>
+    </w:p>
+    <w:p>
+      <w:pPr>
+        <w:spacing w:after="352" w:line="260" w:lineRule="auto"/>
+        <w:ind w:left="715"/>
+      </w:pPr>
+      <w:r>
+        <w:rPr>
+          <w:b/>
+          <w:bCs/>
+          <w:sz w:val="24"/>
+          <w:szCs w:val="24"/>
+        </w:rPr>
+        <w:t>Air Quality Index Analyzer</w:t>
       </w:r>
       <w:r>
         <w:rPr>
@@ -419,7 +370,13 @@
         <w:rPr>
           <w:b/>
         </w:rPr>
-        <w:t xml:space="preserve">: </w:t>
+        <w:t>:</w:t>
+      </w:r>
+      <w:r>
+        <w:rPr>
+          <w:b/>
+        </w:rPr>
+        <w:t xml:space="preserve"> </w:t>
       </w:r>
       <w:hyperlink r:id="rId9" w:history="1">
         <w:r>
@@ -427,140 +384,165 @@
             <w:rStyle w:val="Hyperlink"/>
             <w:b/>
           </w:rPr>
-          <w:t>https://d.docs.live.net/fcaeb9616f2e2ca9/ml%20projects/Aqi-Mini-project/Documentation%20templates/2.Data%20Collection%20And%20Preprocessing%20Phase/2.1%20Data%20Exploration%20and%20Preprocessing%20template.docx</w:t>
+          <w:t>Click here</w:t>
         </w:r>
       </w:hyperlink>
+      <w:r>
+        <w:t xml:space="preserve"> </w:t>
+      </w:r>
+    </w:p>
+    <w:p>
+      <w:pPr>
+        <w:pStyle w:val="Heading1"/>
+        <w:spacing w:after="275"/>
+        <w:ind w:left="-5"/>
+      </w:pPr>
+      <w:r>
+        <w:t>Milestone 2: Data Collection and Preprocessing Phase</w:t>
+      </w:r>
+    </w:p>
+    <w:p>
+      <w:pPr>
+        <w:ind w:left="0" w:firstLine="0"/>
+        <w:rPr>
+          <w:sz w:val="24"/>
+          <w:szCs w:val="24"/>
+        </w:rPr>
+      </w:pPr>
+      <w:r>
+        <w:rPr>
+          <w:sz w:val="24"/>
+          <w:szCs w:val="24"/>
+        </w:rPr>
+        <w:t>The Data Collection and Preprocessing Phase involves executing a plan to gather relevant Falcon 9 launch data from Kaggle, ensuring data quality through verification and addressing missing values. Preprocessing tasks include cleaning, encoding, and organizing the dataset for subsequent exploratory analysis and machine learning model development</w:t>
+      </w:r>
+      <w:r>
+        <w:rPr>
+          <w:sz w:val="24"/>
+          <w:szCs w:val="24"/>
+        </w:rPr>
+        <w:t>.</w:t>
+      </w:r>
     </w:p>
     <w:p>
       <w:pPr>
         <w:pStyle w:val="Heading2"/>
-        <w:ind w:left="715"/>
-      </w:pPr>
-      <w:r>
-        <w:t>Activity 2: Data Quality Report</w:t>
-      </w:r>
-    </w:p>
-    <w:p>
-      <w:pPr>
-        <w:rPr>
-          <w:sz w:val="24"/>
-          <w:szCs w:val="24"/>
-        </w:rPr>
-      </w:pPr>
-      <w:r>
-        <w:rPr>
-          <w:sz w:val="24"/>
-          <w:szCs w:val="24"/>
-        </w:rPr>
-        <w:t>Ensuring the integrity of the dataset by handling missing values, removing duplicates, and validating the accuracy of recorded information. This step is critical to ensure that the machine learning models built on this data are reliable and robust.</w:t>
-      </w:r>
-    </w:p>
-    <w:p>
-      <w:pPr>
-        <w:spacing w:after="355" w:line="260" w:lineRule="auto"/>
-        <w:ind w:left="0" w:firstLine="0"/>
-      </w:pPr>
-      <w:r>
-        <w:rPr>
-          <w:b/>
-          <w:bCs/>
-          <w:sz w:val="24"/>
-          <w:szCs w:val="24"/>
-        </w:rPr>
-        <w:lastRenderedPageBreak/>
-        <w:t xml:space="preserve">          Air Quality Index Analyzer</w:t>
-      </w:r>
-      <w:r>
-        <w:rPr>
-          <w:b/>
-          <w:bCs/>
-          <w:sz w:val="24"/>
-          <w:szCs w:val="24"/>
-        </w:rPr>
-        <w:t xml:space="preserve"> Problem Statement Report</w:t>
-      </w:r>
-      <w:r>
-        <w:rPr>
-          <w:b/>
-        </w:rPr>
-        <w:t xml:space="preserve">: </w:t>
+        <w:ind w:left="720" w:firstLine="0"/>
+      </w:pPr>
+      <w:r>
+        <w:t>Activity 1: Data Collection Plan, Raw Data Sources Identified, Data Quality Report</w:t>
+      </w:r>
+    </w:p>
+    <w:p>
+      <w:pPr>
+        <w:pStyle w:val="NormalWeb"/>
+      </w:pPr>
+      <w:r>
+        <w:t xml:space="preserve">The dataset for the "Air Quality Index (AQI) Analyzer" is sourced from reputable  environmental agencies and organizations. It includes details on pollutant levels, meteorological   conditions and historical AQI records. Data quality is ensured through thorough verification, addressing missing values, and adhering to ethical guidelines, establishing a reliable foundation  for accurate predictive </w:t>
+      </w:r>
+      <w:proofErr w:type="spellStart"/>
+      <w:r>
+        <w:t>modeling</w:t>
+      </w:r>
+      <w:proofErr w:type="spellEnd"/>
+      <w:r>
+        <w:t xml:space="preserve">. This meticulous approach is essential for developing a robust   machine learning model that can effectively </w:t>
+      </w:r>
+      <w:proofErr w:type="spellStart"/>
+      <w:r>
+        <w:t>analyze</w:t>
+      </w:r>
+      <w:proofErr w:type="spellEnd"/>
+      <w:r>
+        <w:t xml:space="preserve"> and predict air quality.</w:t>
+      </w:r>
+    </w:p>
+    <w:p>
+      <w:r>
+        <w:t>.</w:t>
+      </w:r>
+    </w:p>
+    <w:p>
+      <w:pPr>
+        <w:pStyle w:val="NormalWeb"/>
+        <w:shd w:val="clear" w:color="auto" w:fill="FFFFFF"/>
+        <w:spacing w:before="0" w:beforeAutospacing="0" w:after="0" w:afterAutospacing="0"/>
+        <w:rPr>
+          <w:b/>
+          <w:bCs/>
+        </w:rPr>
+      </w:pPr>
+      <w:r>
+        <w:t xml:space="preserve">  </w:t>
+      </w:r>
+      <w:r>
+        <w:rPr>
+          <w:b/>
+          <w:bCs/>
+        </w:rPr>
+        <w:t xml:space="preserve">Refer for </w:t>
+      </w:r>
+      <w:proofErr w:type="spellStart"/>
+      <w:r>
+        <w:rPr>
+          <w:b/>
+          <w:bCs/>
+        </w:rPr>
+        <w:t>templates</w:t>
+      </w:r>
+      <w:r>
+        <w:rPr>
+          <w:b/>
+          <w:bCs/>
+        </w:rPr>
+        <w:t>:</w:t>
       </w:r>
       <w:hyperlink r:id="rId10" w:history="1">
         <w:r>
           <w:rPr>
             <w:rStyle w:val="Hyperlink"/>
             <w:b/>
+            <w:bCs/>
           </w:rPr>
-          <w:t>https://d.docs.live.net/fcaeb9616f2e2ca9/ml%20projects/Aqi-Mini-project/Documentation%20templates/2.Data%20Collection%20And%20Preprocessing%20Phase/2.2Data%20Quality%20Report%20template.docx</w:t>
+          <w:t>Click</w:t>
+        </w:r>
+        <w:proofErr w:type="spellEnd"/>
+        <w:r>
+          <w:rPr>
+            <w:rStyle w:val="Hyperlink"/>
+            <w:b/>
+            <w:bCs/>
+          </w:rPr>
+          <w:t xml:space="preserve"> here</w:t>
         </w:r>
       </w:hyperlink>
-    </w:p>
-    <w:p>
-      <w:pPr>
-        <w:pStyle w:val="Heading2"/>
+      <w:r>
+        <w:rPr>
+          <w:b/>
+          <w:bCs/>
+        </w:rPr>
+        <w:t xml:space="preserve"> </w:t>
+      </w:r>
+    </w:p>
+    <w:p>
+      <w:pPr>
+        <w:spacing w:after="14" w:line="260" w:lineRule="auto"/>
+        <w:ind w:left="0" w:firstLine="0"/>
+      </w:pPr>
+    </w:p>
+    <w:p>
+      <w:pPr>
+        <w:spacing w:after="309" w:line="260" w:lineRule="auto"/>
         <w:ind w:left="715"/>
       </w:pPr>
       <w:r>
-        <w:t>Activity 3: Data Exploration and Preprocessing</w:t>
-      </w:r>
-    </w:p>
-    <w:p>
-      <w:pPr>
-        <w:rPr>
-          <w:sz w:val="24"/>
-          <w:szCs w:val="24"/>
-        </w:rPr>
-      </w:pPr>
-      <w:proofErr w:type="spellStart"/>
-      <w:r>
-        <w:rPr>
-          <w:sz w:val="24"/>
-          <w:szCs w:val="24"/>
-        </w:rPr>
-        <w:t>Analyzing</w:t>
-      </w:r>
-      <w:proofErr w:type="spellEnd"/>
-      <w:r>
-        <w:rPr>
-          <w:sz w:val="24"/>
-          <w:szCs w:val="24"/>
-        </w:rPr>
-        <w:t xml:space="preserve"> the </w:t>
-      </w:r>
-      <w:r>
-        <w:rPr>
+        <w:rPr>
+          <w:b/>
+          <w:bCs/>
           <w:sz w:val="24"/>
           <w:szCs w:val="24"/>
         </w:rPr>
         <w:t xml:space="preserve">AQI </w:t>
-      </w:r>
-      <w:r>
-        <w:rPr>
-          <w:sz w:val="24"/>
-          <w:szCs w:val="24"/>
-        </w:rPr>
-        <w:t>dataset to understand patterns, distributions, and outliers. Preprocessing includes handling missing values, scaling, and encoding categorical variables. These crucial steps enhance data quality, ensuring the reliability and effectiveness of subsequent analyses in predicting landing success.</w:t>
-      </w:r>
-    </w:p>
-    <w:p>
-      <w:pPr>
-        <w:spacing w:after="14" w:line="260" w:lineRule="auto"/>
-        <w:ind w:left="715"/>
-      </w:pPr>
-    </w:p>
-    <w:p>
-      <w:pPr>
-        <w:spacing w:after="398" w:line="260" w:lineRule="auto"/>
-        <w:ind w:left="715"/>
-      </w:pPr>
-      <w:r>
-        <w:rPr>
-          <w:b/>
-          <w:bCs/>
-          <w:sz w:val="24"/>
-          <w:szCs w:val="24"/>
-        </w:rPr>
-        <w:t>Air Quality Index Analyzer</w:t>
       </w:r>
       <w:r>
         <w:rPr>
@@ -583,150 +565,47 @@
             <w:rStyle w:val="Hyperlink"/>
             <w:b/>
           </w:rPr>
-          <w:t>https://d.docs.live.net/fcaeb9616f2e2ca9/ml%20projects/Aqi-Mini-project/Documentation%20templates/2.Data%20Collection%20And%20Preprocessing%20Phase/2.3%20Raw%20Data%20Sources%20And%20Data%20Quality%20Report%20template.docx</w:t>
+          <w:t>Click here</w:t>
         </w:r>
       </w:hyperlink>
     </w:p>
     <w:p>
       <w:pPr>
-        <w:pStyle w:val="Heading1"/>
-        <w:spacing w:after="275"/>
-        <w:ind w:left="-5"/>
-      </w:pPr>
-      <w:r>
-        <w:t>Milestone 3: Model Development Phase</w:t>
-      </w:r>
-    </w:p>
-    <w:p>
-      <w:pPr>
-        <w:spacing w:after="342"/>
-        <w:ind w:left="10"/>
-        <w:rPr>
-          <w:sz w:val="24"/>
-          <w:szCs w:val="24"/>
-        </w:rPr>
-      </w:pPr>
-      <w:r>
-        <w:rPr>
-          <w:sz w:val="24"/>
-          <w:szCs w:val="24"/>
-        </w:rPr>
-        <w:t xml:space="preserve">The Model Development Phase entails crafting a predictive model for </w:t>
-      </w:r>
-      <w:r>
-        <w:rPr>
-          <w:sz w:val="24"/>
-          <w:szCs w:val="24"/>
-        </w:rPr>
-        <w:t>AQI</w:t>
-      </w:r>
-      <w:r>
-        <w:rPr>
-          <w:sz w:val="24"/>
-          <w:szCs w:val="24"/>
-        </w:rPr>
-        <w:t xml:space="preserve"> landing success. It encompasses strategic feature selection, evaluating and selecting models </w:t>
-      </w:r>
-      <w:proofErr w:type="gramStart"/>
-      <w:r>
-        <w:rPr>
-          <w:sz w:val="24"/>
-          <w:szCs w:val="24"/>
-        </w:rPr>
-        <w:t>( Decision</w:t>
-      </w:r>
-      <w:proofErr w:type="gramEnd"/>
-      <w:r>
-        <w:rPr>
-          <w:sz w:val="24"/>
-          <w:szCs w:val="24"/>
-        </w:rPr>
-        <w:t xml:space="preserve"> Tree, Random </w:t>
-      </w:r>
-      <w:proofErr w:type="spellStart"/>
-      <w:r>
-        <w:rPr>
-          <w:sz w:val="24"/>
-          <w:szCs w:val="24"/>
-        </w:rPr>
-        <w:t>Forest</w:t>
-      </w:r>
-      <w:r>
-        <w:rPr>
-          <w:sz w:val="24"/>
-          <w:szCs w:val="24"/>
-        </w:rPr>
-        <w:t>,Extra</w:t>
-      </w:r>
-      <w:proofErr w:type="spellEnd"/>
-      <w:r>
-        <w:rPr>
-          <w:sz w:val="24"/>
-          <w:szCs w:val="24"/>
-        </w:rPr>
-        <w:t xml:space="preserve"> </w:t>
-      </w:r>
-      <w:proofErr w:type="spellStart"/>
-      <w:r>
-        <w:rPr>
-          <w:sz w:val="24"/>
-          <w:szCs w:val="24"/>
-        </w:rPr>
-        <w:t>tree,Xgboost</w:t>
-      </w:r>
-      <w:proofErr w:type="spellEnd"/>
-      <w:r>
-        <w:rPr>
-          <w:sz w:val="24"/>
-          <w:szCs w:val="24"/>
-        </w:rPr>
-        <w:t>), initiating training with code, and rigorously validating and assessing model performance for informed decision-making</w:t>
-      </w:r>
-      <w:r>
-        <w:rPr>
-          <w:sz w:val="24"/>
-          <w:szCs w:val="24"/>
-        </w:rPr>
-        <w:t>.</w:t>
-      </w:r>
-    </w:p>
-    <w:p>
-      <w:pPr>
         <w:pStyle w:val="Heading2"/>
         <w:ind w:left="715"/>
       </w:pPr>
       <w:r>
-        <w:t>Activity 1: Feature Selection Report</w:t>
-      </w:r>
-    </w:p>
-    <w:p>
-      <w:pPr>
-        <w:rPr>
-          <w:sz w:val="24"/>
-          <w:szCs w:val="24"/>
-        </w:rPr>
-      </w:pPr>
-      <w:r>
-        <w:rPr>
-          <w:sz w:val="24"/>
-          <w:szCs w:val="24"/>
-        </w:rPr>
-        <w:t>Outlining the rationale behind choosing specific features for the landing success model. It evaluates relevance, importance, and impact on predictive accuracy, ensuring the inclusion of key factors influencing the model's ability to predict successful landings.</w:t>
-      </w:r>
-    </w:p>
-    <w:p>
-      <w:pPr>
-        <w:spacing w:after="14" w:line="260" w:lineRule="auto"/>
-        <w:ind w:left="715"/>
-      </w:pPr>
-      <w:r>
-        <w:rPr>
-          <w:b/>
-          <w:bCs/>
-          <w:sz w:val="24"/>
-          <w:szCs w:val="24"/>
-        </w:rPr>
-        <w:t>Air Quality Index Analyzer</w:t>
+        <w:t>Activity 2: Data Quality Report</w:t>
+      </w:r>
+    </w:p>
+    <w:p>
+      <w:pPr>
+        <w:rPr>
+          <w:sz w:val="24"/>
+          <w:szCs w:val="24"/>
+        </w:rPr>
+      </w:pPr>
+      <w:r>
+        <w:rPr>
+          <w:sz w:val="24"/>
+          <w:szCs w:val="24"/>
+        </w:rPr>
+        <w:t>Ensuring the integrity of the dataset by handling missing values, removing duplicates, and validating the accuracy of recorded information. This step is critical to ensure that the machine learning models built on this data are reliable and robust.</w:t>
+      </w:r>
+    </w:p>
+    <w:p>
+      <w:pPr>
+        <w:spacing w:after="355" w:line="260" w:lineRule="auto"/>
+        <w:ind w:left="0" w:firstLine="0"/>
+      </w:pPr>
+      <w:r>
+        <w:rPr>
+          <w:b/>
+          <w:bCs/>
+          <w:sz w:val="24"/>
+          <w:szCs w:val="24"/>
+        </w:rPr>
+        <w:t xml:space="preserve">          Air Quality Index Analyzer</w:t>
       </w:r>
       <w:r>
         <w:rPr>
@@ -741,7 +620,7 @@
         <w:rPr>
           <w:b/>
         </w:rPr>
-        <w:t>:</w:t>
+        <w:t xml:space="preserve">: </w:t>
       </w:r>
       <w:hyperlink r:id="rId12" w:history="1">
         <w:r>
@@ -749,7 +628,7 @@
             <w:rStyle w:val="Hyperlink"/>
             <w:b/>
           </w:rPr>
-          <w:t>https://d.docs.live.net/fcaeb9616f2e2ca9/ml%20projects/Aqi-Mini-project/Documentation%20templates/3.Model%20Development%20Phase/3.1%20Feature%20Selection%20Report%20template.docx</w:t>
+          <w:t>Click here</w:t>
         </w:r>
       </w:hyperlink>
     </w:p>
@@ -759,61 +638,23 @@
         <w:ind w:left="715"/>
       </w:pPr>
       <w:r>
-        <w:t>Activity 2: Model Selection Report</w:t>
-      </w:r>
-    </w:p>
-    <w:p/>
-    <w:p>
-      <w:pPr>
-        <w:rPr>
-          <w:sz w:val="24"/>
-          <w:szCs w:val="24"/>
-        </w:rPr>
-      </w:pPr>
-      <w:r>
-        <w:rPr>
-          <w:sz w:val="24"/>
-          <w:szCs w:val="24"/>
-        </w:rPr>
-        <w:t xml:space="preserve">Detailing the rationale behind </w:t>
-      </w:r>
-      <w:proofErr w:type="gramStart"/>
-      <w:r>
-        <w:rPr>
-          <w:sz w:val="24"/>
-          <w:szCs w:val="24"/>
-        </w:rPr>
-        <w:t>choosing</w:t>
-      </w:r>
-      <w:r>
-        <w:rPr>
-          <w:sz w:val="24"/>
-          <w:szCs w:val="24"/>
-        </w:rPr>
-        <w:t xml:space="preserve"> </w:t>
-      </w:r>
-      <w:r>
-        <w:rPr>
-          <w:sz w:val="24"/>
-          <w:szCs w:val="24"/>
-        </w:rPr>
-        <w:t xml:space="preserve"> Decision</w:t>
-      </w:r>
-      <w:proofErr w:type="gramEnd"/>
-      <w:r>
-        <w:rPr>
-          <w:sz w:val="24"/>
-          <w:szCs w:val="24"/>
-        </w:rPr>
-        <w:t xml:space="preserve"> </w:t>
-      </w:r>
+        <w:t>Activity 3: Data Exploration and Preprocessing</w:t>
+      </w:r>
+    </w:p>
+    <w:p>
+      <w:pPr>
+        <w:rPr>
+          <w:sz w:val="24"/>
+          <w:szCs w:val="24"/>
+        </w:rPr>
+      </w:pPr>
       <w:proofErr w:type="spellStart"/>
       <w:r>
         <w:rPr>
           <w:sz w:val="24"/>
           <w:szCs w:val="24"/>
         </w:rPr>
-        <w:t>Tree,Random</w:t>
+        <w:t>Analyzing</w:t>
       </w:r>
       <w:proofErr w:type="spellEnd"/>
       <w:r>
@@ -821,37 +662,21 @@
           <w:sz w:val="24"/>
           <w:szCs w:val="24"/>
         </w:rPr>
-        <w:t xml:space="preserve"> </w:t>
-      </w:r>
-      <w:proofErr w:type="spellStart"/>
-      <w:r>
-        <w:rPr>
-          <w:sz w:val="24"/>
-          <w:szCs w:val="24"/>
-        </w:rPr>
-        <w:t>Forest</w:t>
-      </w:r>
-      <w:r>
-        <w:rPr>
-          <w:sz w:val="24"/>
-          <w:szCs w:val="24"/>
-        </w:rPr>
-        <w:t>,XGBOOST,Extra</w:t>
-      </w:r>
-      <w:proofErr w:type="spellEnd"/>
-      <w:r>
-        <w:rPr>
-          <w:sz w:val="24"/>
-          <w:szCs w:val="24"/>
-        </w:rPr>
-        <w:t xml:space="preserve"> Tree</w:t>
-      </w:r>
-      <w:r>
-        <w:rPr>
-          <w:sz w:val="24"/>
-          <w:szCs w:val="24"/>
-        </w:rPr>
-        <w:t xml:space="preserve"> models for landing success prediction. It considers each model's strengths in handling complex relationships, interpretability, adaptability, and overall predictive performance, ensuring an informed choice aligned with project objectives.</w:t>
+        <w:t xml:space="preserve"> the </w:t>
+      </w:r>
+      <w:r>
+        <w:rPr>
+          <w:sz w:val="24"/>
+          <w:szCs w:val="24"/>
+        </w:rPr>
+        <w:t xml:space="preserve">AQI </w:t>
+      </w:r>
+      <w:r>
+        <w:rPr>
+          <w:sz w:val="24"/>
+          <w:szCs w:val="24"/>
+        </w:rPr>
+        <w:t>dataset to understand patterns, distributions, and outliers. Preprocessing includes handling missing values, scaling, and encoding categorical variables. These crucial steps enhance data quality, ensuring the reliability and effectiveness of subsequent analyses in predicting landing success.</w:t>
       </w:r>
     </w:p>
     <w:p>
@@ -862,7 +687,7 @@
     </w:p>
     <w:p>
       <w:pPr>
-        <w:spacing w:after="309" w:line="260" w:lineRule="auto"/>
+        <w:spacing w:after="398" w:line="260" w:lineRule="auto"/>
         <w:ind w:left="715"/>
       </w:pPr>
       <w:r>
@@ -895,128 +720,148 @@
             <w:rStyle w:val="Hyperlink"/>
             <w:b/>
           </w:rPr>
-          <w:t>https://d.docs.live.net/fcaeb9616f2e2ca9/ml%20projects/Aqi-Mini-project/Documentation%20templates/3.Model%20Development%20Phase/3.2%20Initial%20Model%20Training%20Code%5eJ%20Model%20Validation%20and%20Evaluation%20Template.docx</w:t>
+          <w:t>Click here</w:t>
         </w:r>
       </w:hyperlink>
     </w:p>
     <w:p>
       <w:pPr>
+        <w:pStyle w:val="Heading1"/>
+        <w:spacing w:after="275"/>
+        <w:ind w:left="-5"/>
+      </w:pPr>
+      <w:r>
+        <w:lastRenderedPageBreak/>
+        <w:t>Milestone 3: Model Development Phase</w:t>
+      </w:r>
+    </w:p>
+    <w:p>
+      <w:pPr>
+        <w:spacing w:after="342"/>
+        <w:ind w:left="10"/>
+        <w:rPr>
+          <w:sz w:val="24"/>
+          <w:szCs w:val="24"/>
+        </w:rPr>
+      </w:pPr>
+      <w:r>
+        <w:rPr>
+          <w:sz w:val="24"/>
+          <w:szCs w:val="24"/>
+        </w:rPr>
+        <w:t xml:space="preserve">The Model Development Phase entails crafting a predictive model for </w:t>
+      </w:r>
+      <w:r>
+        <w:rPr>
+          <w:sz w:val="24"/>
+          <w:szCs w:val="24"/>
+        </w:rPr>
+        <w:t>AQI</w:t>
+      </w:r>
+      <w:r>
+        <w:rPr>
+          <w:sz w:val="24"/>
+          <w:szCs w:val="24"/>
+        </w:rPr>
+        <w:t xml:space="preserve"> landing success. It encompasses strategic feature selection, evaluating and selecting models ( Decision Tree, Random </w:t>
+      </w:r>
+      <w:proofErr w:type="spellStart"/>
+      <w:r>
+        <w:rPr>
+          <w:sz w:val="24"/>
+          <w:szCs w:val="24"/>
+        </w:rPr>
+        <w:t>Forest</w:t>
+      </w:r>
+      <w:r>
+        <w:rPr>
+          <w:sz w:val="24"/>
+          <w:szCs w:val="24"/>
+        </w:rPr>
+        <w:t>,Extra</w:t>
+      </w:r>
+      <w:proofErr w:type="spellEnd"/>
+      <w:r>
+        <w:rPr>
+          <w:sz w:val="24"/>
+          <w:szCs w:val="24"/>
+        </w:rPr>
+        <w:t xml:space="preserve"> </w:t>
+      </w:r>
+      <w:proofErr w:type="spellStart"/>
+      <w:r>
+        <w:rPr>
+          <w:sz w:val="24"/>
+          <w:szCs w:val="24"/>
+        </w:rPr>
+        <w:t>tree,Xgboost</w:t>
+      </w:r>
+      <w:proofErr w:type="spellEnd"/>
+      <w:r>
+        <w:rPr>
+          <w:sz w:val="24"/>
+          <w:szCs w:val="24"/>
+        </w:rPr>
+        <w:t>), initiating training with code, and rigorously validating and assessing model performance for informed decision-making</w:t>
+      </w:r>
+      <w:r>
+        <w:rPr>
+          <w:sz w:val="24"/>
+          <w:szCs w:val="24"/>
+        </w:rPr>
+        <w:t>.</w:t>
+      </w:r>
+    </w:p>
+    <w:p>
+      <w:pPr>
         <w:pStyle w:val="Heading2"/>
         <w:ind w:left="715"/>
       </w:pPr>
       <w:r>
-        <w:t>Activity 3: Initial Model Training Code, Model Validation and Evaluation Report</w:t>
-      </w:r>
-    </w:p>
-    <w:p>
-      <w:pPr>
-        <w:spacing w:after="307"/>
-        <w:ind w:left="715"/>
-        <w:rPr>
-          <w:sz w:val="24"/>
-          <w:szCs w:val="24"/>
-        </w:rPr>
-      </w:pPr>
-      <w:r>
-        <w:rPr>
-          <w:sz w:val="24"/>
-          <w:szCs w:val="24"/>
-        </w:rPr>
-        <w:t xml:space="preserve">Employing selected algorithms on the </w:t>
-      </w:r>
-      <w:r>
-        <w:rPr>
-          <w:sz w:val="24"/>
-          <w:szCs w:val="24"/>
-        </w:rPr>
-        <w:t>AQI</w:t>
-      </w:r>
-      <w:r>
-        <w:rPr>
-          <w:sz w:val="24"/>
-          <w:szCs w:val="24"/>
-        </w:rPr>
-        <w:t xml:space="preserve"> landing dataset, setting the foundation for predictive </w:t>
+        <w:t>Activity 1: Feature Selection Report</w:t>
+      </w:r>
+    </w:p>
+    <w:p>
+      <w:pPr>
+        <w:rPr>
+          <w:sz w:val="24"/>
+          <w:szCs w:val="24"/>
+        </w:rPr>
+      </w:pPr>
+      <w:r>
+        <w:rPr>
+          <w:sz w:val="24"/>
+          <w:szCs w:val="24"/>
+        </w:rPr>
+        <w:t>Outlining the rationale behind choosing specific features for the landing success model. It evaluates relevance, importance, and impact on predictive accuracy, ensuring the inclusion of key factors influencing the model's ability to predict successful landings.</w:t>
+      </w:r>
+    </w:p>
+    <w:p>
+      <w:pPr>
+        <w:rPr>
+          <w:sz w:val="24"/>
+          <w:szCs w:val="24"/>
+        </w:rPr>
+      </w:pPr>
+      <w:r>
+        <w:rPr>
+          <w:b/>
+          <w:bCs/>
+        </w:rPr>
+        <w:t xml:space="preserve">Refer for </w:t>
       </w:r>
       <w:proofErr w:type="spellStart"/>
       <w:r>
         <w:rPr>
-          <w:sz w:val="24"/>
-          <w:szCs w:val="24"/>
-        </w:rPr>
-        <w:t>modeling</w:t>
-      </w:r>
-      <w:proofErr w:type="spellEnd"/>
-      <w:r>
-        <w:rPr>
-          <w:sz w:val="24"/>
-          <w:szCs w:val="24"/>
-        </w:rPr>
-        <w:t xml:space="preserve">. The subsequent Model Validation and Evaluation Report rigorously assesses model performance, employing metrics like </w:t>
-      </w:r>
-      <w:r>
-        <w:rPr>
-          <w:sz w:val="24"/>
-          <w:szCs w:val="24"/>
-        </w:rPr>
-        <w:t>r2 score</w:t>
-      </w:r>
-      <w:r>
-        <w:rPr>
-          <w:sz w:val="24"/>
-          <w:szCs w:val="24"/>
-        </w:rPr>
-        <w:t xml:space="preserve"> and </w:t>
-      </w:r>
-      <w:proofErr w:type="spellStart"/>
-      <w:r>
-        <w:rPr>
-          <w:sz w:val="24"/>
-          <w:szCs w:val="24"/>
-        </w:rPr>
-        <w:t>mrse</w:t>
-      </w:r>
-      <w:proofErr w:type="spellEnd"/>
-      <w:r>
-        <w:rPr>
-          <w:sz w:val="24"/>
-          <w:szCs w:val="24"/>
-        </w:rPr>
-        <w:t xml:space="preserve"> to ensure reliability and effectiveness in predicting landing outcomes.</w:t>
-      </w:r>
-    </w:p>
-    <w:p>
-      <w:pPr>
-        <w:spacing w:after="14" w:line="260" w:lineRule="auto"/>
-        <w:ind w:left="715"/>
-      </w:pPr>
-    </w:p>
-    <w:p>
-      <w:pPr>
-        <w:spacing w:after="398" w:line="260" w:lineRule="auto"/>
-        <w:ind w:left="715"/>
-      </w:pPr>
-      <w:r>
-        <w:rPr>
-          <w:b/>
-          <w:bCs/>
-          <w:sz w:val="24"/>
-          <w:szCs w:val="24"/>
-        </w:rPr>
-        <w:t>Air Quality Index Analyzer</w:t>
-      </w:r>
-      <w:r>
-        <w:rPr>
-          <w:b/>
-          <w:bCs/>
-          <w:sz w:val="24"/>
-          <w:szCs w:val="24"/>
-        </w:rPr>
-        <w:t xml:space="preserve"> Problem Statement Report</w:t>
-      </w:r>
-      <w:r>
-        <w:rPr>
-          <w:b/>
+          <w:b/>
+          <w:bCs/>
+        </w:rPr>
+        <w:t>templates</w:t>
+      </w:r>
+      <w:r>
+        <w:rPr>
+          <w:b/>
+          <w:bCs/>
         </w:rPr>
         <w:t>:</w:t>
       </w:r>
@@ -1025,170 +870,26 @@
           <w:rPr>
             <w:rStyle w:val="Hyperlink"/>
             <w:b/>
+            <w:bCs/>
           </w:rPr>
-          <w:t>https://d.docs.live.net/fcaeb9616f2e2ca9/ml%20projects/Aqi-Mini-project/Documentation%20templates/3.Model%20Development%20Phase/3.3Model%20Selection%20Report%20template.docx</w:t>
+          <w:t>Click</w:t>
+        </w:r>
+        <w:proofErr w:type="spellEnd"/>
+        <w:r>
+          <w:rPr>
+            <w:rStyle w:val="Hyperlink"/>
+            <w:b/>
+            <w:bCs/>
+          </w:rPr>
+          <w:t xml:space="preserve"> here</w:t>
         </w:r>
       </w:hyperlink>
-    </w:p>
-    <w:p>
-      <w:pPr>
-        <w:pStyle w:val="Heading1"/>
-        <w:ind w:left="-5"/>
-      </w:pPr>
-      <w:r>
-        <w:t>Milestone 4: Model Optimization and Tuning Phase</w:t>
-      </w:r>
-    </w:p>
-    <w:p>
-      <w:pPr>
-        <w:spacing w:after="304"/>
-        <w:ind w:left="10"/>
-        <w:rPr>
-          <w:sz w:val="24"/>
-          <w:szCs w:val="24"/>
-        </w:rPr>
-      </w:pPr>
-      <w:r>
-        <w:rPr>
-          <w:sz w:val="24"/>
-          <w:szCs w:val="24"/>
-        </w:rPr>
-        <w:t>The Model Optimization and Tuning Phase involves refining machine learning models for peak performance. It includes optimized model code, fine-tuning hyperparameters, comparing performance metrics, and justifying the final model selection for enhanced predictive accuracy and efficiency.</w:t>
-      </w:r>
-    </w:p>
-    <w:p>
-      <w:pPr>
-        <w:pStyle w:val="Heading2"/>
-        <w:ind w:left="715"/>
-      </w:pPr>
-      <w:r>
-        <w:t xml:space="preserve">Activity </w:t>
-      </w:r>
-      <w:r>
-        <w:t>1</w:t>
-      </w:r>
-      <w:r>
-        <w:t>: Performance Metrics Comparison Report</w:t>
-      </w:r>
-    </w:p>
-    <w:p>
-      <w:pPr>
-        <w:rPr>
-          <w:sz w:val="24"/>
-          <w:szCs w:val="24"/>
-        </w:rPr>
-      </w:pPr>
-      <w:r>
-        <w:rPr>
-          <w:sz w:val="24"/>
-          <w:szCs w:val="24"/>
-        </w:rPr>
-        <w:t xml:space="preserve">The Performance Metrics Comparison Report contrasts the baseline and optimized metrics for various models, specifically highlighting the enhanced performance of the </w:t>
-      </w:r>
-      <w:r>
-        <w:rPr>
-          <w:sz w:val="24"/>
-          <w:szCs w:val="24"/>
-        </w:rPr>
-        <w:t>Extra Tree</w:t>
-      </w:r>
-      <w:r>
-        <w:rPr>
-          <w:sz w:val="24"/>
-          <w:szCs w:val="24"/>
-        </w:rPr>
-        <w:t xml:space="preserve"> model. This assessment provides a clear understanding of the refined predictive capabilities achieved through hyperparameter tuning.</w:t>
-      </w:r>
-    </w:p>
-    <w:p>
-      <w:pPr>
-        <w:pStyle w:val="Heading2"/>
-        <w:ind w:left="715"/>
-      </w:pPr>
-      <w:r>
-        <w:t xml:space="preserve">Activity </w:t>
-      </w:r>
-      <w:r>
-        <w:t>2</w:t>
-      </w:r>
-      <w:r>
-        <w:t>: Final Model Selection Justification</w:t>
-      </w:r>
-    </w:p>
-    <w:p>
-      <w:pPr>
-        <w:ind w:left="715"/>
-        <w:rPr>
-          <w:sz w:val="24"/>
-          <w:szCs w:val="24"/>
-        </w:rPr>
-      </w:pPr>
-      <w:r>
-        <w:rPr>
-          <w:sz w:val="24"/>
-          <w:szCs w:val="24"/>
-        </w:rPr>
-        <w:t xml:space="preserve">The Final Model Selection Justification articulates the rationale for choosing </w:t>
-      </w:r>
-      <w:r>
-        <w:rPr>
-          <w:sz w:val="24"/>
-          <w:szCs w:val="24"/>
-        </w:rPr>
-        <w:t xml:space="preserve">Extra </w:t>
-      </w:r>
-      <w:proofErr w:type="gramStart"/>
-      <w:r>
-        <w:rPr>
-          <w:sz w:val="24"/>
-          <w:szCs w:val="24"/>
-        </w:rPr>
-        <w:t xml:space="preserve">Tree </w:t>
-      </w:r>
       <w:r>
         <w:rPr>
           <w:sz w:val="24"/>
           <w:szCs w:val="24"/>
         </w:rPr>
         <w:t xml:space="preserve"> </w:t>
-      </w:r>
-      <w:r>
-        <w:rPr>
-          <w:sz w:val="24"/>
-          <w:szCs w:val="24"/>
-        </w:rPr>
-        <w:t>as</w:t>
-      </w:r>
-      <w:proofErr w:type="gramEnd"/>
-      <w:r>
-        <w:rPr>
-          <w:sz w:val="24"/>
-          <w:szCs w:val="24"/>
-        </w:rPr>
-        <w:t xml:space="preserve"> the ultimate model. Its exceptional accuracy, ability to handle complexity, and </w:t>
-      </w:r>
-      <w:proofErr w:type="gramStart"/>
-      <w:r>
-        <w:rPr>
-          <w:sz w:val="24"/>
-          <w:szCs w:val="24"/>
-        </w:rPr>
-        <w:t>successful  align</w:t>
-      </w:r>
-      <w:proofErr w:type="gramEnd"/>
-      <w:r>
-        <w:rPr>
-          <w:sz w:val="24"/>
-          <w:szCs w:val="24"/>
-        </w:rPr>
-        <w:t xml:space="preserve"> with project objectives, </w:t>
-      </w:r>
-      <w:r>
-        <w:rPr>
-          <w:sz w:val="24"/>
-          <w:szCs w:val="24"/>
-        </w:rPr>
-        <w:t>landing success predictions.</w:t>
       </w:r>
     </w:p>
     <w:p>
@@ -1196,12 +897,6 @@
         <w:spacing w:after="14" w:line="260" w:lineRule="auto"/>
         <w:ind w:left="715"/>
       </w:pPr>
-    </w:p>
-    <w:p>
-      <w:pPr>
-        <w:spacing w:after="352" w:line="260" w:lineRule="auto"/>
-        <w:ind w:left="715"/>
-      </w:pPr>
       <w:r>
         <w:rPr>
           <w:b/>
@@ -1225,6 +920,12 @@
           <w:b/>
         </w:rPr>
         <w:t>:</w:t>
+      </w:r>
+      <w:r>
+        <w:rPr>
+          <w:b/>
+        </w:rPr>
+        <w:t xml:space="preserve"> </w:t>
       </w:r>
       <w:hyperlink r:id="rId15" w:history="1">
         <w:r>
@@ -1232,29 +933,295 @@
             <w:rStyle w:val="Hyperlink"/>
             <w:b/>
           </w:rPr>
-          <w:t>https://d.docs.live.net/fcaeb9616f2e2ca9/ml%20projects/Aqi-Mini-</w:t>
+          <w:t>Click here</w:t>
         </w:r>
+      </w:hyperlink>
+      <w:r>
+        <w:t xml:space="preserve"> </w:t>
+      </w:r>
+    </w:p>
+    <w:p>
+      <w:pPr>
+        <w:pStyle w:val="Heading2"/>
+        <w:ind w:left="715"/>
+      </w:pPr>
+      <w:r>
+        <w:t>Activity 2: Model Selection Report</w:t>
+      </w:r>
+    </w:p>
+    <w:p/>
+    <w:p>
+      <w:pPr>
+        <w:rPr>
+          <w:sz w:val="24"/>
+          <w:szCs w:val="24"/>
+        </w:rPr>
+      </w:pPr>
+      <w:r>
+        <w:rPr>
+          <w:sz w:val="24"/>
+          <w:szCs w:val="24"/>
+        </w:rPr>
+        <w:t>Detailing the rationale behind choosing</w:t>
+      </w:r>
+      <w:r>
+        <w:rPr>
+          <w:sz w:val="24"/>
+          <w:szCs w:val="24"/>
+        </w:rPr>
+        <w:t xml:space="preserve"> </w:t>
+      </w:r>
+      <w:r>
+        <w:rPr>
+          <w:sz w:val="24"/>
+          <w:szCs w:val="24"/>
+        </w:rPr>
+        <w:t xml:space="preserve"> Decision </w:t>
+      </w:r>
+      <w:proofErr w:type="spellStart"/>
+      <w:r>
+        <w:rPr>
+          <w:sz w:val="24"/>
+          <w:szCs w:val="24"/>
+        </w:rPr>
+        <w:t>Tree,Random</w:t>
+      </w:r>
+      <w:proofErr w:type="spellEnd"/>
+      <w:r>
+        <w:rPr>
+          <w:sz w:val="24"/>
+          <w:szCs w:val="24"/>
+        </w:rPr>
+        <w:t xml:space="preserve"> </w:t>
+      </w:r>
+      <w:proofErr w:type="spellStart"/>
+      <w:r>
+        <w:rPr>
+          <w:sz w:val="24"/>
+          <w:szCs w:val="24"/>
+        </w:rPr>
+        <w:t>Forest</w:t>
+      </w:r>
+      <w:r>
+        <w:rPr>
+          <w:sz w:val="24"/>
+          <w:szCs w:val="24"/>
+        </w:rPr>
+        <w:t>,XGBOOST,Extra</w:t>
+      </w:r>
+      <w:proofErr w:type="spellEnd"/>
+      <w:r>
+        <w:rPr>
+          <w:sz w:val="24"/>
+          <w:szCs w:val="24"/>
+        </w:rPr>
+        <w:t xml:space="preserve"> Tree</w:t>
+      </w:r>
+      <w:r>
+        <w:rPr>
+          <w:sz w:val="24"/>
+          <w:szCs w:val="24"/>
+        </w:rPr>
+        <w:t xml:space="preserve"> models for landing success prediction. It considers each model's strengths in handling complex relationships, interpretability, adaptability, and overall predictive performance, ensuring an informed choice aligned with project objectives.</w:t>
+      </w:r>
+    </w:p>
+    <w:p>
+      <w:pPr>
+        <w:spacing w:after="14" w:line="260" w:lineRule="auto"/>
+        <w:ind w:left="715"/>
+      </w:pPr>
+    </w:p>
+    <w:p>
+      <w:pPr>
+        <w:spacing w:after="309" w:line="260" w:lineRule="auto"/>
+        <w:ind w:left="715"/>
+      </w:pPr>
+      <w:r>
+        <w:rPr>
+          <w:b/>
+          <w:bCs/>
+          <w:sz w:val="24"/>
+          <w:szCs w:val="24"/>
+        </w:rPr>
+        <w:t>Air Quality Index Analyzer</w:t>
+      </w:r>
+      <w:r>
+        <w:rPr>
+          <w:b/>
+          <w:bCs/>
+          <w:sz w:val="24"/>
+          <w:szCs w:val="24"/>
+        </w:rPr>
+        <w:t xml:space="preserve"> Problem Statement Report</w:t>
+      </w:r>
+      <w:r>
+        <w:rPr>
+          <w:b/>
+        </w:rPr>
+        <w:t xml:space="preserve">: </w:t>
+      </w:r>
+      <w:hyperlink r:id="rId16" w:history="1">
         <w:r>
           <w:rPr>
             <w:rStyle w:val="Hyperlink"/>
             <w:b/>
           </w:rPr>
-          <w:lastRenderedPageBreak/>
-          <w:t>project/Documentation%20templates/4.Medel%20Optimization%20and%20Tuning%20Phase/Model%20Optimization%20and%20Tuning%20Phase%20Template.docx</w:t>
+          <w:t>Click here</w:t>
         </w:r>
       </w:hyperlink>
     </w:p>
     <w:p>
       <w:pPr>
+        <w:pStyle w:val="Heading2"/>
+        <w:ind w:left="715"/>
+      </w:pPr>
+      <w:r>
+        <w:t>Activity 3: Initial Model Training Code, Model Validation and Evaluation Report</w:t>
+      </w:r>
+    </w:p>
+    <w:p>
+      <w:pPr>
+        <w:spacing w:after="307"/>
+        <w:ind w:left="715"/>
+        <w:rPr>
+          <w:sz w:val="24"/>
+          <w:szCs w:val="24"/>
+        </w:rPr>
+      </w:pPr>
+      <w:r>
+        <w:rPr>
+          <w:sz w:val="24"/>
+          <w:szCs w:val="24"/>
+        </w:rPr>
+        <w:t xml:space="preserve">Employing selected algorithms on the </w:t>
+      </w:r>
+      <w:r>
+        <w:rPr>
+          <w:sz w:val="24"/>
+          <w:szCs w:val="24"/>
+        </w:rPr>
+        <w:t>AQI</w:t>
+      </w:r>
+      <w:r>
+        <w:rPr>
+          <w:sz w:val="24"/>
+          <w:szCs w:val="24"/>
+        </w:rPr>
+        <w:t xml:space="preserve"> landing dataset, setting the foundation for predictive </w:t>
+      </w:r>
+      <w:proofErr w:type="spellStart"/>
+      <w:r>
+        <w:rPr>
+          <w:sz w:val="24"/>
+          <w:szCs w:val="24"/>
+        </w:rPr>
+        <w:t>modeling</w:t>
+      </w:r>
+      <w:proofErr w:type="spellEnd"/>
+      <w:r>
+        <w:rPr>
+          <w:sz w:val="24"/>
+          <w:szCs w:val="24"/>
+        </w:rPr>
+        <w:t xml:space="preserve">. The subsequent Model Validation and Evaluation Report rigorously assesses model performance, employing metrics like </w:t>
+      </w:r>
+      <w:r>
+        <w:rPr>
+          <w:sz w:val="24"/>
+          <w:szCs w:val="24"/>
+        </w:rPr>
+        <w:t>r2 score</w:t>
+      </w:r>
+      <w:r>
+        <w:rPr>
+          <w:sz w:val="24"/>
+          <w:szCs w:val="24"/>
+        </w:rPr>
+        <w:t xml:space="preserve"> and </w:t>
+      </w:r>
+      <w:proofErr w:type="spellStart"/>
+      <w:r>
+        <w:rPr>
+          <w:sz w:val="24"/>
+          <w:szCs w:val="24"/>
+        </w:rPr>
+        <w:t>mrse</w:t>
+      </w:r>
+      <w:proofErr w:type="spellEnd"/>
+      <w:r>
+        <w:rPr>
+          <w:sz w:val="24"/>
+          <w:szCs w:val="24"/>
+        </w:rPr>
+        <w:t xml:space="preserve"> to ensure reliability and effectiveness in predicting landing outcomes.</w:t>
+      </w:r>
+    </w:p>
+    <w:p>
+      <w:pPr>
+        <w:spacing w:after="14" w:line="260" w:lineRule="auto"/>
+        <w:ind w:left="715"/>
+      </w:pPr>
+    </w:p>
+    <w:p>
+      <w:pPr>
+        <w:spacing w:after="398" w:line="260" w:lineRule="auto"/>
+        <w:ind w:left="715"/>
+      </w:pPr>
+      <w:r>
+        <w:rPr>
+          <w:b/>
+          <w:bCs/>
+          <w:sz w:val="24"/>
+          <w:szCs w:val="24"/>
+        </w:rPr>
+        <w:t>Air Quality Index Analyzer</w:t>
+      </w:r>
+      <w:r>
+        <w:rPr>
+          <w:b/>
+          <w:bCs/>
+          <w:sz w:val="24"/>
+          <w:szCs w:val="24"/>
+        </w:rPr>
+        <w:t xml:space="preserve"> Problem Statement Report</w:t>
+      </w:r>
+      <w:r>
+        <w:rPr>
+          <w:b/>
+        </w:rPr>
+        <w:t>:</w:t>
+      </w:r>
+      <w:r>
+        <w:rPr>
+          <w:b/>
+        </w:rPr>
+        <w:t xml:space="preserve"> </w:t>
+      </w:r>
+      <w:hyperlink r:id="rId17" w:history="1">
+        <w:r>
+          <w:rPr>
+            <w:rStyle w:val="Hyperlink"/>
+            <w:b/>
+          </w:rPr>
+          <w:t>Click here</w:t>
+        </w:r>
+      </w:hyperlink>
+      <w:r>
+        <w:t xml:space="preserve"> </w:t>
+      </w:r>
+    </w:p>
+    <w:p>
+      <w:pPr>
         <w:pStyle w:val="Heading1"/>
         <w:ind w:left="-5"/>
       </w:pPr>
       <w:r>
-        <w:t>Milestone 5: Project Files Submission and Documentation</w:t>
-      </w:r>
-    </w:p>
-    <w:p>
-      <w:pPr>
+        <w:t>Milestone 4: Model Optimization and Tuning Phase</w:t>
+      </w:r>
+    </w:p>
+    <w:p>
+      <w:pPr>
+        <w:spacing w:after="304"/>
         <w:ind w:left="10"/>
         <w:rPr>
           <w:sz w:val="24"/>
@@ -1266,78 +1233,178 @@
           <w:sz w:val="24"/>
           <w:szCs w:val="24"/>
         </w:rPr>
-        <w:t xml:space="preserve">For project file submission in </w:t>
-      </w:r>
-      <w:proofErr w:type="spellStart"/>
-      <w:r>
-        <w:rPr>
-          <w:sz w:val="24"/>
-          <w:szCs w:val="24"/>
-        </w:rPr>
-        <w:t>Github</w:t>
-      </w:r>
-      <w:proofErr w:type="spellEnd"/>
-      <w:r>
-        <w:rPr>
-          <w:sz w:val="24"/>
-          <w:szCs w:val="24"/>
-        </w:rPr>
-        <w:t xml:space="preserve">, </w:t>
-      </w:r>
-      <w:proofErr w:type="gramStart"/>
-      <w:r>
-        <w:rPr>
-          <w:sz w:val="24"/>
-          <w:szCs w:val="24"/>
-        </w:rPr>
-        <w:t>Kindly</w:t>
-      </w:r>
-      <w:proofErr w:type="gramEnd"/>
-      <w:r>
-        <w:rPr>
-          <w:sz w:val="24"/>
-          <w:szCs w:val="24"/>
-        </w:rPr>
-        <w:t xml:space="preserve"> click the link and refer to the flow. </w:t>
-      </w:r>
-      <w:hyperlink r:id="rId16">
+        <w:t>The Model Optimization and Tuning Phase involves refining machine learning models for peak performance. It includes optimized model code, fine-tuning hyperparameters, comparing performance metrics, and justifying the final model selection for enhanced predictive accuracy and efficiency.</w:t>
+      </w:r>
+    </w:p>
+    <w:p>
+      <w:pPr>
+        <w:pStyle w:val="Heading2"/>
+        <w:ind w:left="715"/>
+      </w:pPr>
+      <w:r>
+        <w:lastRenderedPageBreak/>
+        <w:t xml:space="preserve">Activity </w:t>
+      </w:r>
+      <w:r>
+        <w:t>1</w:t>
+      </w:r>
+      <w:r>
+        <w:t>: Performance Metrics Comparison Report</w:t>
+      </w:r>
+    </w:p>
+    <w:p>
+      <w:pPr>
+        <w:rPr>
+          <w:sz w:val="24"/>
+          <w:szCs w:val="24"/>
+        </w:rPr>
+      </w:pPr>
+      <w:r>
+        <w:rPr>
+          <w:sz w:val="24"/>
+          <w:szCs w:val="24"/>
+        </w:rPr>
+        <w:t xml:space="preserve">The Performance Metrics Comparison Report contrasts the baseline and optimized metrics for various models, specifically highlighting the enhanced performance of the </w:t>
+      </w:r>
+      <w:r>
+        <w:rPr>
+          <w:sz w:val="24"/>
+          <w:szCs w:val="24"/>
+        </w:rPr>
+        <w:t>Extra Tree</w:t>
+      </w:r>
+      <w:r>
+        <w:rPr>
+          <w:sz w:val="24"/>
+          <w:szCs w:val="24"/>
+        </w:rPr>
+        <w:t xml:space="preserve"> model. This assessment provides a clear understanding of the refined predictive capabilities achieved through hyperparameter tuning.</w:t>
+      </w:r>
+    </w:p>
+    <w:p>
+      <w:pPr>
+        <w:pStyle w:val="Heading2"/>
+        <w:ind w:left="715"/>
+      </w:pPr>
+      <w:r>
+        <w:t xml:space="preserve">Activity </w:t>
+      </w:r>
+      <w:r>
+        <w:t>2</w:t>
+      </w:r>
+      <w:r>
+        <w:t>: Final Model Selection Justification</w:t>
+      </w:r>
+    </w:p>
+    <w:p>
+      <w:pPr>
+        <w:ind w:left="715"/>
+        <w:rPr>
+          <w:sz w:val="24"/>
+          <w:szCs w:val="24"/>
+        </w:rPr>
+      </w:pPr>
+      <w:r>
+        <w:rPr>
+          <w:sz w:val="24"/>
+          <w:szCs w:val="24"/>
+        </w:rPr>
+        <w:t xml:space="preserve">The Final Model Selection Justification articulates the rationale for choosing </w:t>
+      </w:r>
+      <w:r>
+        <w:rPr>
+          <w:sz w:val="24"/>
+          <w:szCs w:val="24"/>
+        </w:rPr>
+        <w:t xml:space="preserve">Extra Tree </w:t>
+      </w:r>
+      <w:r>
+        <w:rPr>
+          <w:sz w:val="24"/>
+          <w:szCs w:val="24"/>
+        </w:rPr>
+        <w:t xml:space="preserve"> </w:t>
+      </w:r>
+      <w:r>
+        <w:rPr>
+          <w:sz w:val="24"/>
+          <w:szCs w:val="24"/>
+        </w:rPr>
+        <w:t xml:space="preserve">as the ultimate model. Its exceptional accuracy, ability to handle complexity, and successful  align with project objectives, </w:t>
+      </w:r>
+      <w:r>
+        <w:rPr>
+          <w:sz w:val="24"/>
+          <w:szCs w:val="24"/>
+        </w:rPr>
+        <w:t>landing success predictions.</w:t>
+      </w:r>
+    </w:p>
+    <w:p>
+      <w:pPr>
+        <w:spacing w:after="14" w:line="260" w:lineRule="auto"/>
+        <w:ind w:left="715"/>
+      </w:pPr>
+    </w:p>
+    <w:p>
+      <w:pPr>
+        <w:spacing w:after="352" w:line="260" w:lineRule="auto"/>
+        <w:ind w:left="715"/>
+      </w:pPr>
+      <w:r>
+        <w:rPr>
+          <w:b/>
+          <w:bCs/>
+          <w:sz w:val="24"/>
+          <w:szCs w:val="24"/>
+        </w:rPr>
+        <w:t>Air Quality Index Analyzer</w:t>
+      </w:r>
+      <w:r>
+        <w:rPr>
+          <w:b/>
+          <w:bCs/>
+          <w:sz w:val="24"/>
+          <w:szCs w:val="24"/>
+        </w:rPr>
+        <w:t xml:space="preserve"> Problem Statement Report</w:t>
+      </w:r>
+      <w:r>
+        <w:rPr>
+          <w:b/>
+        </w:rPr>
+        <w:t>:</w:t>
+      </w:r>
+      <w:r>
+        <w:rPr>
+          <w:b/>
+        </w:rPr>
+        <w:t xml:space="preserve"> </w:t>
+      </w:r>
+      <w:hyperlink r:id="rId18" w:history="1">
         <w:r>
           <w:rPr>
+            <w:rStyle w:val="Hyperlink"/>
             <w:b/>
-            <w:color w:val="1155CC"/>
-            <w:sz w:val="24"/>
-            <w:szCs w:val="24"/>
-            <w:u w:val="single" w:color="1155CC"/>
           </w:rPr>
-          <w:t>Click</w:t>
+          <w:t>Click here</w:t>
         </w:r>
       </w:hyperlink>
       <w:r>
-        <w:rPr>
-          <w:b/>
-          <w:color w:val="1155CC"/>
-          <w:sz w:val="24"/>
-          <w:szCs w:val="24"/>
-          <w:u w:val="single" w:color="1155CC"/>
-        </w:rPr>
         <w:t xml:space="preserve"> </w:t>
       </w:r>
-      <w:hyperlink r:id="rId17">
-        <w:r>
-          <w:rPr>
-            <w:b/>
-            <w:color w:val="1155CC"/>
-            <w:sz w:val="24"/>
-            <w:szCs w:val="24"/>
-            <w:u w:val="single" w:color="1155CC"/>
-          </w:rPr>
-          <w:t>Here</w:t>
-        </w:r>
-      </w:hyperlink>
-    </w:p>
-    <w:p>
-      <w:pPr>
-        <w:spacing w:after="786"/>
+    </w:p>
+    <w:p>
+      <w:pPr>
+        <w:pStyle w:val="Heading1"/>
+        <w:ind w:left="-5"/>
+      </w:pPr>
+      <w:r>
+        <w:t>Milestone 5: Project Files Submission and Documentation</w:t>
+      </w:r>
+    </w:p>
+    <w:p>
+      <w:pPr>
         <w:ind w:left="10"/>
         <w:rPr>
           <w:sz w:val="24"/>
@@ -1349,37 +1416,64 @@
           <w:sz w:val="24"/>
           <w:szCs w:val="24"/>
         </w:rPr>
-        <w:t xml:space="preserve">For the documentation, </w:t>
-      </w:r>
-      <w:proofErr w:type="gramStart"/>
-      <w:r>
-        <w:rPr>
-          <w:sz w:val="24"/>
-          <w:szCs w:val="24"/>
-        </w:rPr>
-        <w:t>Kindly</w:t>
-      </w:r>
-      <w:proofErr w:type="gramEnd"/>
-      <w:r>
-        <w:rPr>
-          <w:sz w:val="24"/>
-          <w:szCs w:val="24"/>
-        </w:rPr>
-        <w:t xml:space="preserve"> refer to the link. </w:t>
-      </w:r>
-      <w:hyperlink r:id="rId18" w:history="1">
+        <w:t xml:space="preserve">For project file submission in </w:t>
+      </w:r>
+      <w:proofErr w:type="spellStart"/>
+      <w:r>
+        <w:rPr>
+          <w:sz w:val="24"/>
+          <w:szCs w:val="24"/>
+        </w:rPr>
+        <w:t>Github</w:t>
+      </w:r>
+      <w:proofErr w:type="spellEnd"/>
+      <w:r>
+        <w:rPr>
+          <w:sz w:val="24"/>
+          <w:szCs w:val="24"/>
+        </w:rPr>
+        <w:t xml:space="preserve">, Kindly click the link and refer to the flow. </w:t>
+      </w:r>
+      <w:hyperlink r:id="rId19" w:history="1">
         <w:r>
           <w:rPr>
             <w:rStyle w:val="Hyperlink"/>
             <w:sz w:val="24"/>
             <w:szCs w:val="24"/>
           </w:rPr>
-          <w:t>https://d.docs.live.net/fcaeb9616f2e2ca9/ml%20projects/Aqi-Mini-project/Documentation%20templates/AQI(project).docx</w:t>
+          <w:t>Click here</w:t>
         </w:r>
       </w:hyperlink>
     </w:p>
     <w:p>
       <w:pPr>
+        <w:spacing w:after="786"/>
+        <w:ind w:left="10"/>
+        <w:rPr>
+          <w:sz w:val="24"/>
+          <w:szCs w:val="24"/>
+        </w:rPr>
+      </w:pPr>
+      <w:r>
+        <w:rPr>
+          <w:sz w:val="24"/>
+          <w:szCs w:val="24"/>
+        </w:rPr>
+        <w:t xml:space="preserve">For the documentation, Kindly refer to the link. </w:t>
+      </w:r>
+      <w:hyperlink r:id="rId20" w:history="1">
+        <w:r>
+          <w:rPr>
+            <w:rStyle w:val="Hyperlink"/>
+            <w:sz w:val="24"/>
+            <w:szCs w:val="24"/>
+          </w:rPr>
+          <w:t>Click here</w:t>
+        </w:r>
+      </w:hyperlink>
+    </w:p>
+    <w:p>
+      <w:pPr>
         <w:pStyle w:val="Heading1"/>
         <w:ind w:left="-5"/>
       </w:pPr>
@@ -1404,12 +1498,12 @@
       </w:r>
     </w:p>
     <w:sectPr>
-      <w:headerReference w:type="even" r:id="rId19"/>
-      <w:headerReference w:type="default" r:id="rId20"/>
-      <w:footerReference w:type="even" r:id="rId21"/>
-      <w:footerReference w:type="default" r:id="rId22"/>
-      <w:headerReference w:type="first" r:id="rId23"/>
-      <w:footerReference w:type="first" r:id="rId24"/>
+      <w:headerReference w:type="even" r:id="rId21"/>
+      <w:headerReference w:type="default" r:id="rId22"/>
+      <w:footerReference w:type="even" r:id="rId23"/>
+      <w:footerReference w:type="default" r:id="rId24"/>
+      <w:headerReference w:type="first" r:id="rId25"/>
+      <w:footerReference w:type="first" r:id="rId26"/>
       <w:pgSz w:w="12240" w:h="15840"/>
       <w:pgMar w:top="1869" w:right="1443" w:bottom="1478" w:left="1440" w:header="195" w:footer="716" w:gutter="0"/>
       <w:cols w:space="720"/>
@@ -2450,6 +2544,76 @@
       <w:shd w:val="clear" w:color="auto" w:fill="E1DFDD"/>
     </w:rPr>
   </w:style>
+  <w:style w:type="character" w:styleId="CommentReference">
+    <w:name w:val="annotation reference"/>
+    <w:basedOn w:val="DefaultParagraphFont"/>
+    <w:uiPriority w:val="99"/>
+    <w:semiHidden/>
+    <w:unhideWhenUsed/>
+    <w:rsid w:val="004E063E"/>
+    <w:rPr>
+      <w:sz w:val="16"/>
+      <w:szCs w:val="16"/>
+    </w:rPr>
+  </w:style>
+  <w:style w:type="paragraph" w:styleId="CommentText">
+    <w:name w:val="annotation text"/>
+    <w:basedOn w:val="Normal"/>
+    <w:link w:val="CommentTextChar"/>
+    <w:uiPriority w:val="99"/>
+    <w:unhideWhenUsed/>
+    <w:rsid w:val="004E063E"/>
+    <w:pPr>
+      <w:spacing w:line="240" w:lineRule="auto"/>
+    </w:pPr>
+    <w:rPr>
+      <w:sz w:val="20"/>
+      <w:szCs w:val="20"/>
+    </w:rPr>
+  </w:style>
+  <w:style w:type="character" w:customStyle="1" w:styleId="CommentTextChar">
+    <w:name w:val="Comment Text Char"/>
+    <w:basedOn w:val="DefaultParagraphFont"/>
+    <w:link w:val="CommentText"/>
+    <w:uiPriority w:val="99"/>
+    <w:rsid w:val="004E063E"/>
+    <w:rPr>
+      <w:rFonts w:ascii="Times New Roman" w:eastAsia="Times New Roman" w:hAnsi="Times New Roman" w:cs="Times New Roman"/>
+      <w:color w:val="000000"/>
+      <w:sz w:val="20"/>
+      <w:szCs w:val="20"/>
+    </w:rPr>
+  </w:style>
+  <w:style w:type="paragraph" w:styleId="CommentSubject">
+    <w:name w:val="annotation subject"/>
+    <w:basedOn w:val="CommentText"/>
+    <w:next w:val="CommentText"/>
+    <w:link w:val="CommentSubjectChar"/>
+    <w:uiPriority w:val="99"/>
+    <w:semiHidden/>
+    <w:unhideWhenUsed/>
+    <w:rsid w:val="004E063E"/>
+    <w:rPr>
+      <w:b/>
+      <w:bCs/>
+    </w:rPr>
+  </w:style>
+  <w:style w:type="character" w:customStyle="1" w:styleId="CommentSubjectChar">
+    <w:name w:val="Comment Subject Char"/>
+    <w:basedOn w:val="CommentTextChar"/>
+    <w:link w:val="CommentSubject"/>
+    <w:uiPriority w:val="99"/>
+    <w:semiHidden/>
+    <w:rsid w:val="004E063E"/>
+    <w:rPr>
+      <w:rFonts w:ascii="Times New Roman" w:eastAsia="Times New Roman" w:hAnsi="Times New Roman" w:cs="Times New Roman"/>
+      <w:b/>
+      <w:bCs/>
+      <w:color w:val="000000"/>
+      <w:sz w:val="20"/>
+      <w:szCs w:val="20"/>
+    </w:rPr>
+  </w:style>
 </w:styles>
 </file>
 
